--- a/2 ♦•.docx
+++ b/2 ♦•.docx
@@ -84,32 +84,7 @@
           <w:rFonts w:cs="Times New Roman"/>
           <w:szCs w:val="26"/>
         </w:rPr>
-        <w:t>(</w:t>
-      </w:r>
-      <w:proofErr w:type="spellStart"/>
-      <w:proofErr w:type="gramStart"/>
-      <w:r>
-        <w:rPr>
-          <w:rFonts w:cs="Times New Roman"/>
-          <w:szCs w:val="26"/>
-        </w:rPr>
-        <w:t>СПбГТИ</w:t>
-      </w:r>
-      <w:proofErr w:type="spellEnd"/>
-      <w:r>
-        <w:rPr>
-          <w:rFonts w:cs="Times New Roman"/>
-          <w:szCs w:val="26"/>
-        </w:rPr>
-        <w:t>(</w:t>
-      </w:r>
-      <w:proofErr w:type="gramEnd"/>
-      <w:r>
-        <w:rPr>
-          <w:rFonts w:cs="Times New Roman"/>
-          <w:szCs w:val="26"/>
-        </w:rPr>
-        <w:t>ТУ))</w:t>
+        <w:t>(СПбГТИ(ТУ))</w:t>
       </w:r>
     </w:p>
     <w:p>
@@ -936,6 +911,12 @@
         <w:rPr>
           <w:lang w:val="ru-RU"/>
         </w:rPr>
+        <w:t>для создания</w:t>
+      </w:r>
+      <w:r>
+        <w:rPr>
+          <w:lang w:val="ru-RU"/>
+        </w:rPr>
         <w:t xml:space="preserve">системы для ведения </w:t>
       </w:r>
       <w:bookmarkStart w:id="0" w:name="_gjdgxs" w:colFirst="0" w:colLast="0"/>
@@ -1184,7 +1165,7 @@
         <w:rPr>
           <w:lang w:val="ru-RU"/>
         </w:rPr>
-        <w:t>ППМ – пункт переработки мусора.</w:t>
+        <w:t>ОС – операционная система.</w:t>
       </w:r>
     </w:p>
     <w:p>
@@ -1196,19 +1177,10 @@
         </w:rPr>
       </w:pPr>
       <w:r>
-        <w:t>Приложение</w:t>
-      </w:r>
-      <w:r>
-        <w:t xml:space="preserve"> — </w:t>
-      </w:r>
-      <w:r>
-        <w:t>программа, предназначенная для выполнения определённых задач и рассчитанная на непосредственное взаимодействие с пользователем</w:t>
-      </w:r>
-      <w:r>
-        <w:rPr>
-          <w:lang w:val="ru-RU"/>
-        </w:rPr>
-        <w:t>.</w:t>
+        <w:rPr>
+          <w:lang w:val="ru-RU"/>
+        </w:rPr>
+        <w:t>ППМ – пункт переработки мусора.</w:t>
       </w:r>
     </w:p>
     <w:p>
@@ -1220,10 +1192,19 @@
         </w:rPr>
       </w:pPr>
       <w:r>
-        <w:rPr>
-          <w:lang w:val="ru-RU"/>
-        </w:rPr>
-        <w:t>ОС – операционная система.</w:t>
+        <w:t>Приложение</w:t>
+      </w:r>
+      <w:r>
+        <w:t xml:space="preserve"> — </w:t>
+      </w:r>
+      <w:r>
+        <w:t>программа, предназначенная для выполнения определённых задач и рассчитанная на непосредственное взаимодействие с пользователем</w:t>
+      </w:r>
+      <w:r>
+        <w:rPr>
+          <w:lang w:val="ru-RU"/>
+        </w:rPr>
+        <w:t>.</w:t>
       </w:r>
     </w:p>
     <w:p/>
@@ -2990,7 +2971,6 @@
                 <w:lang w:val="ru-RU"/>
               </w:rPr>
             </w:pPr>
-            <w:proofErr w:type="spellStart"/>
             <w:r>
               <w:rPr>
                 <w:b/>
@@ -2999,18 +2979,7 @@
                 <w:szCs w:val="28"/>
                 <w:lang w:val="ru-RU"/>
               </w:rPr>
-              <w:t>Заинт</w:t>
-            </w:r>
-            <w:proofErr w:type="spellEnd"/>
-            <w:r>
-              <w:rPr>
-                <w:b/>
-                <w:bCs/>
-                <w:sz w:val="28"/>
-                <w:szCs w:val="28"/>
-                <w:lang w:val="ru-RU"/>
-              </w:rPr>
-              <w:t>. л.</w:t>
+              <w:t>Заинт. л.</w:t>
             </w:r>
           </w:p>
         </w:tc>
@@ -3683,7 +3652,6 @@
                 </w14:textOutline>
               </w:rPr>
             </w:pPr>
-            <w:proofErr w:type="spellStart"/>
             <w:r>
               <w:rPr>
                 <w:b/>
@@ -3702,28 +3670,7 @@
                   <w14:round/>
                 </w14:textOutline>
               </w:rPr>
-              <w:t>Заинт</w:t>
-            </w:r>
-            <w:proofErr w:type="spellEnd"/>
-            <w:r>
-              <w:rPr>
-                <w:b/>
-                <w:bCs/>
-                <w:sz w:val="28"/>
-                <w:szCs w:val="28"/>
-                <w:lang w:val="ru-RU"/>
-                <w14:shadow w14:blurRad="38100" w14:dist="25400" w14:dir="5400000" w14:sx="100000" w14:sy="100000" w14:kx="0" w14:ky="0" w14:algn="ctr">
-                  <w14:srgbClr w14:val="6E747A">
-                    <w14:alpha w14:val="57000"/>
-                  </w14:srgbClr>
-                </w14:shadow>
-                <w14:textOutline w14:w="0" w14:cap="flat" w14:cmpd="sng" w14:algn="ctr">
-                  <w14:noFill/>
-                  <w14:prstDash w14:val="solid"/>
-                  <w14:round/>
-                </w14:textOutline>
-              </w:rPr>
-              <w:t>. л.</w:t>
+              <w:t>Заинт. л.</w:t>
             </w:r>
           </w:p>
         </w:tc>
@@ -5892,6 +5839,8 @@
       <w:pPr>
         <w:jc w:val="both"/>
         <w:rPr>
+          <w:sz w:val="24"/>
+          <w:szCs w:val="20"/>
           <w:lang w:val="ru-RU"/>
         </w:rPr>
       </w:pPr>
@@ -5992,8 +5941,8 @@
       <w:pPr>
         <w:jc w:val="both"/>
         <w:rPr>
-          <w:sz w:val="24"/>
-          <w:szCs w:val="20"/>
+          <w:sz w:val="22"/>
+          <w:szCs w:val="18"/>
           <w:lang w:val="ru-RU"/>
         </w:rPr>
       </w:pPr>
@@ -6033,7 +5982,6 @@
         </w:rPr>
       </w:pPr>
       <w:r>
-        <w:lastRenderedPageBreak/>
         <w:t>Пользователь может при регистрации ознакомиться с пользовательским соглашением и политикой конфиденциальности</w:t>
       </w:r>
       <w:r>
@@ -6055,7 +6003,6 @@
         <w:t>.</w:t>
       </w:r>
     </w:p>
-    <w:p/>
     <w:p>
       <w:pPr>
         <w:pStyle w:val="a6"/>
@@ -6069,6 +6016,7 @@
         <w:rPr>
           <w:lang w:val="ru-RU"/>
         </w:rPr>
+        <w:lastRenderedPageBreak/>
         <w:t xml:space="preserve">5 </w:t>
       </w:r>
       <w:r>
@@ -6190,9 +6138,6 @@
         <w:t>5.</w:t>
       </w:r>
       <w:r>
-        <w:rPr>
-          <w:lang w:val="en-US"/>
-        </w:rPr>
         <w:t>2</w:t>
       </w:r>
       <w:r>
@@ -6280,9 +6225,6 @@
         <w:t>5.</w:t>
       </w:r>
       <w:r>
-        <w:rPr>
-          <w:lang w:val="en-US"/>
-        </w:rPr>
         <w:t>3</w:t>
       </w:r>
       <w:r>
@@ -6374,7 +6316,6 @@
         </w:rPr>
         <w:t>/</w:t>
       </w:r>
-      <w:proofErr w:type="spellStart"/>
       <w:r>
         <w:rPr>
           <w:lang w:val="en-US"/>
@@ -6391,7 +6332,6 @@
         </w:rPr>
         <w:t>facebook</w:t>
       </w:r>
-      <w:proofErr w:type="spellEnd"/>
       <w:r>
         <w:rPr>
           <w:lang w:val="ru-RU"/>
@@ -6408,7 +6348,6 @@
         </w:rPr>
         <w:t>/</w:t>
       </w:r>
-      <w:proofErr w:type="spellStart"/>
       <w:r>
         <w:rPr>
           <w:lang w:val="ru-RU"/>
@@ -6425,7 +6364,6 @@
         </w:rPr>
         <w:t>вконтакте</w:t>
       </w:r>
-      <w:proofErr w:type="spellEnd"/>
       <w:r>
         <w:rPr>
           <w:lang w:val="ru-RU"/>
@@ -6572,7 +6510,19 @@
         <w:rPr>
           <w:lang w:val="ru-RU"/>
         </w:rPr>
-        <w:t>версии 4.2.</w:t>
+        <w:t xml:space="preserve">версии </w:t>
+      </w:r>
+      <w:r>
+        <w:rPr>
+          <w:lang w:val="ru-RU"/>
+        </w:rPr>
+        <w:t>5.0</w:t>
+      </w:r>
+      <w:r>
+        <w:rPr>
+          <w:lang w:val="ru-RU"/>
+        </w:rPr>
+        <w:t>.</w:t>
       </w:r>
     </w:p>
     <w:p>
@@ -6827,6 +6777,7 @@
         <w:rPr>
           <w:lang w:val="ru-RU"/>
         </w:rPr>
+        <w:lastRenderedPageBreak/>
         <w:t>9 Прочие требования</w:t>
       </w:r>
     </w:p>
@@ -6895,19 +6846,13 @@
         <w:rPr>
           <w:lang w:val="ru-RU"/>
         </w:rPr>
-        <w:t xml:space="preserve">Минимальные </w:t>
-      </w:r>
-      <w:r>
-        <w:rPr>
-          <w:lang w:val="ru-RU"/>
-        </w:rPr>
-        <w:t xml:space="preserve">системные </w:t>
-      </w:r>
-      <w:r>
-        <w:rPr>
-          <w:lang w:val="ru-RU"/>
-        </w:rPr>
-        <w:t xml:space="preserve">требования, необходимые для поддержки </w:t>
+        <w:t>Требования к клиентской части</w:t>
+      </w:r>
+      <w:r>
+        <w:rPr>
+          <w:lang w:val="ru-RU"/>
+        </w:rPr>
+        <w:t xml:space="preserve">, необходимые для поддержки </w:t>
       </w:r>
       <w:r>
         <w:rPr>
@@ -6961,154 +6906,14 @@
         <w:rPr>
           <w:lang w:val="ru-RU"/>
         </w:rPr>
-        <w:t>версии 4.2.</w:t>
-      </w:r>
-    </w:p>
-    <w:p>
-      <w:pPr>
-        <w:ind w:firstLine="696"/>
-        <w:jc w:val="both"/>
-        <w:rPr>
-          <w:lang w:val="ru-RU"/>
-        </w:rPr>
-      </w:pPr>
-    </w:p>
-    <w:p>
-      <w:pPr>
-        <w:ind w:firstLine="696"/>
-        <w:jc w:val="both"/>
-        <w:rPr>
-          <w:lang w:val="ru-RU"/>
-        </w:rPr>
-      </w:pPr>
-      <w:r>
-        <w:rPr>
-          <w:lang w:val="ru-RU"/>
-        </w:rPr>
-        <w:t xml:space="preserve">Для нормальной работы серверной части необходимы следующие минимальные характеристики: </w:t>
-      </w:r>
-    </w:p>
-    <w:p>
-      <w:pPr>
-        <w:ind w:firstLine="696"/>
-        <w:jc w:val="both"/>
-        <w:rPr>
-          <w:lang w:val="ru-RU"/>
-        </w:rPr>
-      </w:pPr>
-      <w:r>
-        <w:rPr>
-          <w:lang w:val="ru-RU"/>
-        </w:rPr>
-        <w:t xml:space="preserve">• </w:t>
-      </w:r>
-      <w:r>
-        <w:rPr>
-          <w:lang w:val="ru-RU"/>
-        </w:rPr>
-        <w:tab/>
-        <w:t>Компьютер с полной комплектацией.</w:t>
-      </w:r>
-    </w:p>
-    <w:p>
-      <w:pPr>
-        <w:ind w:firstLine="696"/>
-        <w:jc w:val="both"/>
-        <w:rPr>
-          <w:lang w:val="ru-RU"/>
-        </w:rPr>
-      </w:pPr>
-      <w:r>
-        <w:rPr>
-          <w:lang w:val="ru-RU"/>
-        </w:rPr>
-        <w:t>•</w:t>
-      </w:r>
-      <w:r>
-        <w:rPr>
-          <w:lang w:val="ru-RU"/>
-        </w:rPr>
-        <w:tab/>
-        <w:t>Оперативная память: 2 Гб и выше.</w:t>
-      </w:r>
-    </w:p>
-    <w:p>
-      <w:pPr>
-        <w:ind w:firstLine="696"/>
-        <w:jc w:val="both"/>
-        <w:rPr>
-          <w:lang w:val="ru-RU"/>
-        </w:rPr>
-      </w:pPr>
-      <w:r>
-        <w:rPr>
-          <w:lang w:val="ru-RU"/>
-        </w:rPr>
-        <w:t>•</w:t>
-      </w:r>
-      <w:r>
-        <w:rPr>
-          <w:lang w:val="ru-RU"/>
-        </w:rPr>
-        <w:tab/>
-        <w:t>Процессор: тактов</w:t>
-      </w:r>
-      <w:r>
-        <w:rPr>
-          <w:lang w:val="ru-RU"/>
-        </w:rPr>
-        <w:t>ая</w:t>
-      </w:r>
-      <w:r>
-        <w:rPr>
-          <w:lang w:val="ru-RU"/>
-        </w:rPr>
-        <w:t xml:space="preserve"> частот</w:t>
-      </w:r>
-      <w:r>
-        <w:rPr>
-          <w:lang w:val="ru-RU"/>
-        </w:rPr>
-        <w:t>а</w:t>
-      </w:r>
-      <w:r>
-        <w:rPr>
-          <w:lang w:val="ru-RU"/>
-        </w:rPr>
-        <w:t xml:space="preserve"> </w:t>
-      </w:r>
-      <w:r>
-        <w:rPr>
-          <w:lang w:val="ru-RU"/>
-        </w:rPr>
-        <w:t xml:space="preserve">от </w:t>
-      </w:r>
-      <w:r>
-        <w:rPr>
-          <w:lang w:val="ru-RU"/>
-        </w:rPr>
-        <w:t>2</w:t>
-      </w:r>
-      <w:r>
-        <w:rPr>
-          <w:lang w:val="ru-RU"/>
-        </w:rPr>
-        <w:t xml:space="preserve"> </w:t>
-      </w:r>
-      <w:r>
-        <w:rPr>
-          <w:lang w:val="en-US"/>
-        </w:rPr>
-        <w:t>G</w:t>
-      </w:r>
-      <w:proofErr w:type="spellStart"/>
-      <w:r>
-        <w:rPr>
-          <w:lang w:val="ru-RU"/>
-        </w:rPr>
-        <w:t>Hz</w:t>
-      </w:r>
-      <w:proofErr w:type="spellEnd"/>
+        <w:t xml:space="preserve">версии </w:t>
+      </w:r>
+      <w:r>
+        <w:rPr>
+          <w:lang w:val="ru-RU"/>
+        </w:rPr>
+        <w:t>5.0</w:t>
+      </w:r>
       <w:r>
         <w:rPr>
           <w:lang w:val="ru-RU"/>
@@ -9976,7 +9781,7 @@
 </file>
 
 <file path=customXml/itemProps1.xml><?xml version="1.0" encoding="utf-8"?>
-<ds:datastoreItem xmlns:ds="http://schemas.openxmlformats.org/officeDocument/2006/customXml" ds:itemID="{908CE172-F242-4382-AEDA-6D57933951C0}">
+<ds:datastoreItem xmlns:ds="http://schemas.openxmlformats.org/officeDocument/2006/customXml" ds:itemID="{F3B29E9D-2707-42A6-BA43-447D185DC2AF}">
   <ds:schemaRefs>
     <ds:schemaRef ds:uri="http://schemas.openxmlformats.org/officeDocument/2006/bibliography"/>
   </ds:schemaRefs>
